--- a/paper/resources/project_template/.paper_resources/ChicagoStyle_Template.docx
+++ b/paper/resources/project_template/.paper_resources/ChicagoStyle_Template.docx
@@ -143,6 +143,14 @@
     </w:p>
     <w:p>
       <w:pPr>
+        <w:pStyle w:val="BodyText2"/>
+      </w:pPr>
+      <w:r>
+        <w:t>Body Text 2.</w:t>
+      </w:r>
+    </w:p>
+    <w:p>
+      <w:pPr>
         <w:pStyle w:val="BodyText"/>
       </w:pPr>
       <w:r>
@@ -152,21 +160,10 @@
         <w:rPr>
           <w:rStyle w:val="VerbatimChar"/>
         </w:rPr>
-        <w:t xml:space="preserve"> Verbatim </w:t>
-      </w:r>
-      <w:proofErr w:type="gramStart"/>
-      <w:r>
-        <w:rPr>
-          <w:rStyle w:val="VerbatimChar"/>
-        </w:rPr>
-        <w:t xml:space="preserve">Char </w:t>
-      </w:r>
-      <w:r>
-        <w:t xml:space="preserve"> .</w:t>
-      </w:r>
-      <w:proofErr w:type="gramEnd"/>
-      <w:r>
-        <w:t xml:space="preserve">    </w:t>
+        <w:t xml:space="preserve"> Verbatim Char </w:t>
+      </w:r>
+      <w:r>
+        <w:t xml:space="preserve"> .    </w:t>
       </w:r>
       <w:hyperlink r:id="rId8">
         <w:r>
@@ -455,6 +452,24 @@
         <w:rPr>
           <w:noProof/>
         </w:rPr>
+        <w:instrText xml:space="preserve"> INCLUDEPICTURE  "https://www.fnordware.com/superpng/pnggrad8rgb.jpg" \* MERGEFORMATINET </w:instrText>
+      </w:r>
+      <w:r>
+        <w:rPr>
+          <w:noProof/>
+        </w:rPr>
+        <w:fldChar w:fldCharType="separate"/>
+      </w:r>
+      <w:r>
+        <w:rPr>
+          <w:noProof/>
+        </w:rPr>
+        <w:fldChar w:fldCharType="begin"/>
+      </w:r>
+      <w:r>
+        <w:rPr>
+          <w:noProof/>
+        </w:rPr>
         <w:instrText xml:space="preserve"> </w:instrText>
       </w:r>
       <w:r>
@@ -499,7 +514,7 @@
             <v:path o:extrusionok="f" gradientshapeok="t" o:connecttype="rect"/>
             <o:lock v:ext="edit" aspectratio="t"/>
           </v:shapetype>
-          <v:shape id="_x0000_i1025" type="#_x0000_t75" alt="Background pattern&#13;&#13;&#13;&#13;&#13;&#13;&#13;&#13;&#13;&#10;&#13;&#13;&#13;&#13;&#13;&#13;&#13;&#13;&#13;&#10;Description automatically generated" style="width:100pt;height:100pt;mso-width-percent:0;mso-height-percent:0;mso-width-percent:0;mso-height-percent:0">
+          <v:shape id="_x0000_i1025" type="#_x0000_t75" alt="Background pattern&#13;&#13;&#13;&#13;&#13;&#13;&#13;&#13;&#13;&#13;&#10;&#13;&#13;&#13;&#13;&#13;&#13;&#13;&#13;&#13;&#13;&#10;Description automatically generated" style="width:100.25pt;height:100.25pt;mso-width-percent:0;mso-height-percent:0;mso-width-percent:0;mso-height-percent:0">
             <v:imagedata r:id="rId9" r:href="rId10"/>
           </v:shape>
         </w:pict>
@@ -559,8 +574,14 @@
         <w:fldChar w:fldCharType="end"/>
       </w:r>
       <w:r>
+        <w:rPr>
+          <w:noProof/>
+        </w:rPr>
         <w:fldChar w:fldCharType="end"/>
       </w:r>
+      <w:r>
+        <w:fldChar w:fldCharType="end"/>
+      </w:r>
     </w:p>
     <w:p>
       <w:pPr>
@@ -575,15 +596,7 @@
         <w:pStyle w:val="DefinitionTerm"/>
       </w:pPr>
       <w:r>
-        <w:t xml:space="preserve"> </w:t>
-      </w:r>
-      <w:proofErr w:type="spellStart"/>
-      <w:r>
-        <w:t>DefinitionTerm</w:t>
-      </w:r>
-      <w:proofErr w:type="spellEnd"/>
-      <w:r>
-        <w:t xml:space="preserve"> </w:t>
+        <w:t xml:space="preserve"> DefinitionTerm </w:t>
       </w:r>
     </w:p>
     <w:p>
@@ -600,15 +613,7 @@
       </w:pPr>
       <w:r>
         <w:lastRenderedPageBreak/>
-        <w:t xml:space="preserve"> </w:t>
-      </w:r>
-      <w:proofErr w:type="spellStart"/>
-      <w:r>
-        <w:t>DefinitionTerm</w:t>
-      </w:r>
-      <w:proofErr w:type="spellEnd"/>
-      <w:r>
-        <w:t xml:space="preserve"> </w:t>
+        <w:t xml:space="preserve"> DefinitionTerm </w:t>
       </w:r>
     </w:p>
     <w:p>
@@ -697,7 +702,7 @@
       <w:rPr>
         <w:noProof/>
       </w:rPr>
-      <w:instrText>3</w:instrText>
+      <w:instrText>2</w:instrText>
     </w:r>
     <w:r>
       <w:fldChar w:fldCharType="end"/>
@@ -712,7 +717,7 @@
       <w:rPr>
         <w:noProof/>
       </w:rPr>
-      <w:t>2</w:t>
+      <w:t>1</w:t>
     </w:r>
     <w:r>
       <w:fldChar w:fldCharType="end"/>
@@ -804,7 +809,7 @@
   <w:abstractNum w:abstractNumId="0" w15:restartNumberingAfterBreak="0">
     <w:nsid w:val="FFFFFF7C"/>
     <w:multiLevelType w:val="singleLevel"/>
-    <w:tmpl w:val="F9003EEE"/>
+    <w:tmpl w:val="B32A01CA"/>
     <w:lvl w:ilvl="0">
       <w:start w:val="1"/>
       <w:numFmt w:val="decimal"/>
@@ -821,7 +826,7 @@
   <w:abstractNum w:abstractNumId="1" w15:restartNumberingAfterBreak="0">
     <w:nsid w:val="FFFFFF7D"/>
     <w:multiLevelType w:val="singleLevel"/>
-    <w:tmpl w:val="C3F8B22E"/>
+    <w:tmpl w:val="23F845F2"/>
     <w:lvl w:ilvl="0">
       <w:start w:val="1"/>
       <w:numFmt w:val="decimal"/>
@@ -838,7 +843,7 @@
   <w:abstractNum w:abstractNumId="2" w15:restartNumberingAfterBreak="0">
     <w:nsid w:val="FFFFFF7E"/>
     <w:multiLevelType w:val="singleLevel"/>
-    <w:tmpl w:val="2C16BB2E"/>
+    <w:tmpl w:val="D74C1198"/>
     <w:lvl w:ilvl="0">
       <w:start w:val="1"/>
       <w:numFmt w:val="decimal"/>
@@ -855,7 +860,7 @@
   <w:abstractNum w:abstractNumId="3" w15:restartNumberingAfterBreak="0">
     <w:nsid w:val="FFFFFF7F"/>
     <w:multiLevelType w:val="singleLevel"/>
-    <w:tmpl w:val="8138D6E6"/>
+    <w:tmpl w:val="748CA364"/>
     <w:lvl w:ilvl="0">
       <w:start w:val="1"/>
       <w:numFmt w:val="decimal"/>
@@ -872,7 +877,7 @@
   <w:abstractNum w:abstractNumId="4" w15:restartNumberingAfterBreak="0">
     <w:nsid w:val="FFFFFF80"/>
     <w:multiLevelType w:val="singleLevel"/>
-    <w:tmpl w:val="6226CAD0"/>
+    <w:tmpl w:val="7E367AAE"/>
     <w:lvl w:ilvl="0">
       <w:start w:val="1"/>
       <w:numFmt w:val="bullet"/>
@@ -892,7 +897,7 @@
   <w:abstractNum w:abstractNumId="5" w15:restartNumberingAfterBreak="0">
     <w:nsid w:val="FFFFFF81"/>
     <w:multiLevelType w:val="singleLevel"/>
-    <w:tmpl w:val="4A0C129C"/>
+    <w:tmpl w:val="D6AC1B44"/>
     <w:lvl w:ilvl="0">
       <w:start w:val="1"/>
       <w:numFmt w:val="bullet"/>
@@ -912,7 +917,7 @@
   <w:abstractNum w:abstractNumId="6" w15:restartNumberingAfterBreak="0">
     <w:nsid w:val="FFFFFF82"/>
     <w:multiLevelType w:val="singleLevel"/>
-    <w:tmpl w:val="3BF44C88"/>
+    <w:tmpl w:val="4EC8A9EC"/>
     <w:lvl w:ilvl="0">
       <w:start w:val="1"/>
       <w:numFmt w:val="bullet"/>
@@ -932,7 +937,7 @@
   <w:abstractNum w:abstractNumId="7" w15:restartNumberingAfterBreak="0">
     <w:nsid w:val="FFFFFF83"/>
     <w:multiLevelType w:val="singleLevel"/>
-    <w:tmpl w:val="6C14C6AA"/>
+    <w:tmpl w:val="5A3E7E54"/>
     <w:lvl w:ilvl="0">
       <w:start w:val="1"/>
       <w:numFmt w:val="bullet"/>
@@ -952,7 +957,7 @@
   <w:abstractNum w:abstractNumId="8" w15:restartNumberingAfterBreak="0">
     <w:nsid w:val="FFFFFF88"/>
     <w:multiLevelType w:val="singleLevel"/>
-    <w:tmpl w:val="D374C10C"/>
+    <w:tmpl w:val="AFC6CC5C"/>
     <w:lvl w:ilvl="0">
       <w:start w:val="1"/>
       <w:numFmt w:val="decimal"/>
@@ -969,7 +974,7 @@
   <w:abstractNum w:abstractNumId="9" w15:restartNumberingAfterBreak="0">
     <w:nsid w:val="FFFFFF89"/>
     <w:multiLevelType w:val="singleLevel"/>
-    <w:tmpl w:val="E1E6B0E0"/>
+    <w:tmpl w:val="01E02B6A"/>
     <w:lvl w:ilvl="0">
       <w:start w:val="1"/>
       <w:numFmt w:val="bullet"/>
@@ -1657,7 +1662,6 @@
   </w:style>
   <w:style w:type="character" w:default="1" w:styleId="DefaultParagraphFont">
     <w:name w:val="Default Paragraph Font"/>
-    <w:basedOn w:val="Normal"/>
     <w:uiPriority w:val="1"/>
     <w:semiHidden/>
     <w:unhideWhenUsed/>
@@ -1980,8 +1984,6 @@
     <w:basedOn w:val="DefaultParagraphFont"/>
     <w:link w:val="BodyText"/>
     <w:rsid w:val="002825C7"/>
-    <w:rPr>
-        </w:rPr>
   </w:style>
   <w:style w:type="paragraph" w:styleId="Header">
     <w:name w:val="header"/>
@@ -2002,8 +2004,6 @@
     <w:basedOn w:val="DefaultParagraphFont"/>
     <w:link w:val="Header"/>
     <w:rsid w:val="008717A1"/>
-    <w:rPr>
-        </w:rPr>
   </w:style>
   <w:style w:type="paragraph" w:styleId="Footer">
     <w:name w:val="footer"/>
@@ -2024,8 +2024,24 @@
     <w:basedOn w:val="DefaultParagraphFont"/>
     <w:link w:val="Footer"/>
     <w:rsid w:val="008717A1"/>
+  </w:style>
+  <w:style w:type="paragraph" w:styleId="BodyText2">
+    <w:name w:val="Body Text 2"/>
+    <w:basedOn w:val="BodyText"/>
+    <w:link w:val="BodyText2Char"/>
+    <w:rsid w:val="00665D92"/>
+    <w:pPr>
+      <w:ind w:firstLine="0"/>
+    </w:pPr>
+  </w:style>
+  <w:style w:type="character" w:customStyle="1" w:styleId="BodyText2Char">
+    <w:name w:val="Body Text 2 Char"/>
+    <w:basedOn w:val="DefaultParagraphFont"/>
+    <w:link w:val="BodyText2"/>
+    <w:rsid w:val="00665D92"/>
     <w:rPr>
-        </w:rPr>
+      <w:rFonts w:ascii="Times New Roman" w:hAnsi="Times New Roman"/>
+    </w:rPr>
   </w:style>
 </w:styles>
 </file>

--- a/paper/resources/project_template/.paper_resources/ChicagoStyle_Template.docx
+++ b/paper/resources/project_template/.paper_resources/ChicagoStyle_Template.docx
@@ -160,10 +160,21 @@
         <w:rPr>
           <w:rStyle w:val="VerbatimChar"/>
         </w:rPr>
-        <w:t xml:space="preserve"> Verbatim Char </w:t>
-      </w:r>
-      <w:r>
-        <w:t xml:space="preserve"> .    </w:t>
+        <w:t xml:space="preserve"> Verbatim </w:t>
+      </w:r>
+      <w:proofErr w:type="gramStart"/>
+      <w:r>
+        <w:rPr>
+          <w:rStyle w:val="VerbatimChar"/>
+        </w:rPr>
+        <w:t xml:space="preserve">Char </w:t>
+      </w:r>
+      <w:r>
+        <w:t xml:space="preserve"> .</w:t>
+      </w:r>
+      <w:proofErr w:type="gramEnd"/>
+      <w:r>
+        <w:t xml:space="preserve">    </w:t>
       </w:r>
       <w:hyperlink r:id="rId8">
         <w:r>
@@ -470,13 +481,55 @@
         <w:rPr>
           <w:noProof/>
         </w:rPr>
+        <w:instrText xml:space="preserve"> INCLUDEPICTURE  "https://www.fnordware.com/superpng/pnggrad8rgb.jpg" \* MERGEFORMATINET </w:instrText>
+      </w:r>
+      <w:r>
+        <w:rPr>
+          <w:noProof/>
+        </w:rPr>
+        <w:fldChar w:fldCharType="separate"/>
+      </w:r>
+      <w:r>
+        <w:rPr>
+          <w:noProof/>
+        </w:rPr>
+        <w:fldChar w:fldCharType="begin"/>
+      </w:r>
+      <w:r>
+        <w:rPr>
+          <w:noProof/>
+        </w:rPr>
+        <w:instrText xml:space="preserve"> INCLUDEPICTURE  "https://www.fnordware.com/superpng/pnggrad8rgb.jpg" \* MERGEFORMATINET </w:instrText>
+      </w:r>
+      <w:r>
+        <w:rPr>
+          <w:noProof/>
+        </w:rPr>
+        <w:fldChar w:fldCharType="separate"/>
+      </w:r>
+      <w:r>
+        <w:rPr>
+          <w:noProof/>
+        </w:rPr>
+        <w:fldChar w:fldCharType="begin"/>
+      </w:r>
+      <w:r>
+        <w:rPr>
+          <w:noProof/>
+        </w:rPr>
         <w:instrText xml:space="preserve"> </w:instrText>
       </w:r>
       <w:r>
         <w:rPr>
           <w:noProof/>
         </w:rPr>
-        <w:instrText>INCLUDEPICTURE  "https://www.fnordware.com/superpng/pnggrad8rgb.jpg" \* MERGEFORMATINET</w:instrText>
+        <w:instrText>INCLUDEPICTURE  "https://www.fnordware.com/superpng/pnggrad8rgb.jpg" \* MERGE</w:instrText>
+      </w:r>
+      <w:r>
+        <w:rPr>
+          <w:noProof/>
+        </w:rPr>
+        <w:instrText>FORMATINET</w:instrText>
       </w:r>
       <w:r>
         <w:rPr>
@@ -514,7 +567,7 @@
             <v:path o:extrusionok="f" gradientshapeok="t" o:connecttype="rect"/>
             <o:lock v:ext="edit" aspectratio="t"/>
           </v:shapetype>
-          <v:shape id="_x0000_i1025" type="#_x0000_t75" alt="Background pattern&#13;&#13;&#13;&#13;&#13;&#13;&#13;&#13;&#13;&#13;&#10;&#13;&#13;&#13;&#13;&#13;&#13;&#13;&#13;&#13;&#13;&#10;Description automatically generated" style="width:100.25pt;height:100.25pt;mso-width-percent:0;mso-height-percent:0;mso-width-percent:0;mso-height-percent:0">
+          <v:shape id="_x0000_i1025" type="#_x0000_t75" alt="Background pattern&#13;&#13;&#13;&#13;&#13;&#13;&#13;&#13;&#13;&#13;&#13;&#13;&#10;&#13;&#13;&#13;&#13;&#13;&#13;&#13;&#13;&#13;&#13;&#13;&#13;&#10;Description automatically generated" style="width:100.25pt;height:100.25pt;mso-width-percent:0;mso-height-percent:0;mso-width-percent:0;mso-height-percent:0">
             <v:imagedata r:id="rId9" r:href="rId10"/>
           </v:shape>
         </w:pict>
@@ -580,8 +633,20 @@
         <w:fldChar w:fldCharType="end"/>
       </w:r>
       <w:r>
+        <w:rPr>
+          <w:noProof/>
+        </w:rPr>
         <w:fldChar w:fldCharType="end"/>
       </w:r>
+      <w:r>
+        <w:rPr>
+          <w:noProof/>
+        </w:rPr>
+        <w:fldChar w:fldCharType="end"/>
+      </w:r>
+      <w:r>
+        <w:fldChar w:fldCharType="end"/>
+      </w:r>
     </w:p>
     <w:p>
       <w:pPr>
@@ -596,7 +661,16 @@
         <w:pStyle w:val="DefinitionTerm"/>
       </w:pPr>
       <w:r>
-        <w:t xml:space="preserve"> DefinitionTerm </w:t>
+        <w:lastRenderedPageBreak/>
+        <w:t xml:space="preserve"> </w:t>
+      </w:r>
+      <w:proofErr w:type="spellStart"/>
+      <w:r>
+        <w:t>DefinitionTerm</w:t>
+      </w:r>
+      <w:proofErr w:type="spellEnd"/>
+      <w:r>
+        <w:t xml:space="preserve"> </w:t>
       </w:r>
     </w:p>
     <w:p>
@@ -612,8 +686,15 @@
         <w:pStyle w:val="DefinitionTerm"/>
       </w:pPr>
       <w:r>
-        <w:lastRenderedPageBreak/>
-        <w:t xml:space="preserve"> DefinitionTerm </w:t>
+        <w:t xml:space="preserve"> </w:t>
+      </w:r>
+      <w:proofErr w:type="spellStart"/>
+      <w:r>
+        <w:t>DefinitionTerm</w:t>
+      </w:r>
+      <w:proofErr w:type="spellEnd"/>
+      <w:r>
+        <w:t xml:space="preserve"> </w:t>
       </w:r>
     </w:p>
     <w:p>
@@ -702,7 +783,7 @@
       <w:rPr>
         <w:noProof/>
       </w:rPr>
-      <w:instrText>2</w:instrText>
+      <w:instrText>3</w:instrText>
     </w:r>
     <w:r>
       <w:fldChar w:fldCharType="end"/>
@@ -717,7 +798,7 @@
       <w:rPr>
         <w:noProof/>
       </w:rPr>
-      <w:t>1</w:t>
+      <w:t>2</w:t>
     </w:r>
     <w:r>
       <w:fldChar w:fldCharType="end"/>
@@ -809,7 +890,7 @@
   <w:abstractNum w:abstractNumId="0" w15:restartNumberingAfterBreak="0">
     <w:nsid w:val="FFFFFF7C"/>
     <w:multiLevelType w:val="singleLevel"/>
-    <w:tmpl w:val="B32A01CA"/>
+    <w:tmpl w:val="75082F50"/>
     <w:lvl w:ilvl="0">
       <w:start w:val="1"/>
       <w:numFmt w:val="decimal"/>
@@ -826,7 +907,7 @@
   <w:abstractNum w:abstractNumId="1" w15:restartNumberingAfterBreak="0">
     <w:nsid w:val="FFFFFF7D"/>
     <w:multiLevelType w:val="singleLevel"/>
-    <w:tmpl w:val="23F845F2"/>
+    <w:tmpl w:val="6EA0618A"/>
     <w:lvl w:ilvl="0">
       <w:start w:val="1"/>
       <w:numFmt w:val="decimal"/>
@@ -843,7 +924,7 @@
   <w:abstractNum w:abstractNumId="2" w15:restartNumberingAfterBreak="0">
     <w:nsid w:val="FFFFFF7E"/>
     <w:multiLevelType w:val="singleLevel"/>
-    <w:tmpl w:val="D74C1198"/>
+    <w:tmpl w:val="625A746C"/>
     <w:lvl w:ilvl="0">
       <w:start w:val="1"/>
       <w:numFmt w:val="decimal"/>
@@ -860,7 +941,7 @@
   <w:abstractNum w:abstractNumId="3" w15:restartNumberingAfterBreak="0">
     <w:nsid w:val="FFFFFF7F"/>
     <w:multiLevelType w:val="singleLevel"/>
-    <w:tmpl w:val="748CA364"/>
+    <w:tmpl w:val="C6BEDEF4"/>
     <w:lvl w:ilvl="0">
       <w:start w:val="1"/>
       <w:numFmt w:val="decimal"/>
@@ -877,7 +958,7 @@
   <w:abstractNum w:abstractNumId="4" w15:restartNumberingAfterBreak="0">
     <w:nsid w:val="FFFFFF80"/>
     <w:multiLevelType w:val="singleLevel"/>
-    <w:tmpl w:val="7E367AAE"/>
+    <w:tmpl w:val="347255F4"/>
     <w:lvl w:ilvl="0">
       <w:start w:val="1"/>
       <w:numFmt w:val="bullet"/>
@@ -897,7 +978,7 @@
   <w:abstractNum w:abstractNumId="5" w15:restartNumberingAfterBreak="0">
     <w:nsid w:val="FFFFFF81"/>
     <w:multiLevelType w:val="singleLevel"/>
-    <w:tmpl w:val="D6AC1B44"/>
+    <w:tmpl w:val="C6C4EE28"/>
     <w:lvl w:ilvl="0">
       <w:start w:val="1"/>
       <w:numFmt w:val="bullet"/>
@@ -917,7 +998,7 @@
   <w:abstractNum w:abstractNumId="6" w15:restartNumberingAfterBreak="0">
     <w:nsid w:val="FFFFFF82"/>
     <w:multiLevelType w:val="singleLevel"/>
-    <w:tmpl w:val="4EC8A9EC"/>
+    <w:tmpl w:val="33521828"/>
     <w:lvl w:ilvl="0">
       <w:start w:val="1"/>
       <w:numFmt w:val="bullet"/>
@@ -937,7 +1018,7 @@
   <w:abstractNum w:abstractNumId="7" w15:restartNumberingAfterBreak="0">
     <w:nsid w:val="FFFFFF83"/>
     <w:multiLevelType w:val="singleLevel"/>
-    <w:tmpl w:val="5A3E7E54"/>
+    <w:tmpl w:val="0FFA28FC"/>
     <w:lvl w:ilvl="0">
       <w:start w:val="1"/>
       <w:numFmt w:val="bullet"/>
@@ -957,7 +1038,7 @@
   <w:abstractNum w:abstractNumId="8" w15:restartNumberingAfterBreak="0">
     <w:nsid w:val="FFFFFF88"/>
     <w:multiLevelType w:val="singleLevel"/>
-    <w:tmpl w:val="AFC6CC5C"/>
+    <w:tmpl w:val="F77E631A"/>
     <w:lvl w:ilvl="0">
       <w:start w:val="1"/>
       <w:numFmt w:val="decimal"/>
@@ -974,7 +1055,7 @@
   <w:abstractNum w:abstractNumId="9" w15:restartNumberingAfterBreak="0">
     <w:nsid w:val="FFFFFF89"/>
     <w:multiLevelType w:val="singleLevel"/>
-    <w:tmpl w:val="01E02B6A"/>
+    <w:tmpl w:val="9EE2DDF8"/>
     <w:lvl w:ilvl="0">
       <w:start w:val="1"/>
       <w:numFmt w:val="bullet"/>
@@ -1702,7 +1783,10 @@
     <w:basedOn w:val="BodyText"/>
     <w:next w:val="BodyText"/>
     <w:qFormat/>
-    <w:rsid w:val="002825C7"/>
+    <w:rsid w:val="0034642C"/>
+    <w:pPr>
+      <w:spacing w:before="240"/>
+    </w:pPr>
   </w:style>
   <w:style w:type="paragraph" w:customStyle="1" w:styleId="Compact">
     <w:name w:val="Compact"/>
@@ -2029,8 +2113,9 @@
     <w:name w:val="Body Text 2"/>
     <w:basedOn w:val="BodyText"/>
     <w:link w:val="BodyText2Char"/>
-    <w:rsid w:val="00665D92"/>
-    <w:pPr>
+    <w:rsid w:val="003A2B10"/>
+    <w:pPr>
+      <w:spacing w:before="240"/>
       <w:ind w:firstLine="0"/>
     </w:pPr>
   </w:style>
@@ -2038,7 +2123,7 @@
     <w:name w:val="Body Text 2 Char"/>
     <w:basedOn w:val="DefaultParagraphFont"/>
     <w:link w:val="BodyText2"/>
-    <w:rsid w:val="00665D92"/>
+    <w:rsid w:val="003A2B10"/>
     <w:rPr>
       <w:rFonts w:ascii="Times New Roman" w:hAnsi="Times New Roman"/>
     </w:rPr>

--- a/paper/resources/project_template/.paper_resources/ChicagoStyle_Template.docx
+++ b/paper/resources/project_template/.paper_resources/ChicagoStyle_Template.docx
@@ -517,19 +517,49 @@
         <w:rPr>
           <w:noProof/>
         </w:rPr>
+        <w:instrText xml:space="preserve"> INCLUDEPICTURE  "https://www.fnordware.com/superpng/pnggrad8rgb.jpg" \* MERGEFORMATINET </w:instrText>
+      </w:r>
+      <w:r>
+        <w:rPr>
+          <w:noProof/>
+        </w:rPr>
+        <w:fldChar w:fldCharType="separate"/>
+      </w:r>
+      <w:r>
+        <w:rPr>
+          <w:noProof/>
+        </w:rPr>
+        <w:fldChar w:fldCharType="begin"/>
+      </w:r>
+      <w:r>
+        <w:rPr>
+          <w:noProof/>
+        </w:rPr>
+        <w:instrText xml:space="preserve"> INCLUDEPICTURE  "https://www.fnordware.com/superpng/pnggrad8rgb.jpg" \* MERGEFORMATINET </w:instrText>
+      </w:r>
+      <w:r>
+        <w:rPr>
+          <w:noProof/>
+        </w:rPr>
+        <w:fldChar w:fldCharType="separate"/>
+      </w:r>
+      <w:r>
+        <w:rPr>
+          <w:noProof/>
+        </w:rPr>
+        <w:fldChar w:fldCharType="begin"/>
+      </w:r>
+      <w:r>
+        <w:rPr>
+          <w:noProof/>
+        </w:rPr>
         <w:instrText xml:space="preserve"> </w:instrText>
       </w:r>
       <w:r>
         <w:rPr>
           <w:noProof/>
         </w:rPr>
-        <w:instrText>INCLUDEPICTURE  "https://www.fnordware.com/superpng/pnggrad8rgb.jpg" \* MERGE</w:instrText>
-      </w:r>
-      <w:r>
-        <w:rPr>
-          <w:noProof/>
-        </w:rPr>
-        <w:instrText>FORMATINET</w:instrText>
+        <w:instrText>INCLUDEPICTURE  "https://www.fnordware.com/superpng/pnggrad8rgb.jpg" \* MERGEFORMATINET</w:instrText>
       </w:r>
       <w:r>
         <w:rPr>
@@ -567,10 +597,22 @@
             <v:path o:extrusionok="f" gradientshapeok="t" o:connecttype="rect"/>
             <o:lock v:ext="edit" aspectratio="t"/>
           </v:shapetype>
-          <v:shape id="_x0000_i1025" type="#_x0000_t75" alt="Background pattern&#13;&#13;&#13;&#13;&#13;&#13;&#13;&#13;&#13;&#13;&#13;&#13;&#10;&#13;&#13;&#13;&#13;&#13;&#13;&#13;&#13;&#13;&#13;&#13;&#13;&#10;Description automatically generated" style="width:100.25pt;height:100.25pt;mso-width-percent:0;mso-height-percent:0;mso-width-percent:0;mso-height-percent:0">
+          <v:shape id="_x0000_i1025" type="#_x0000_t75" alt="Background pattern&#13;&#13;&#13;&#13;&#13;&#13;&#13;&#13;&#13;&#13;&#13;&#13;&#13;&#13;&#10;&#13;&#13;&#13;&#13;&#13;&#13;&#13;&#13;&#13;&#13;&#13;&#13;&#13;&#13;&#10;Description automatically generated" style="width:100.25pt;height:100.25pt;mso-width-percent:0;mso-height-percent:0;mso-width-percent:0;mso-height-percent:0">
             <v:imagedata r:id="rId9" r:href="rId10"/>
           </v:shape>
         </w:pict>
+      </w:r>
+      <w:r>
+        <w:rPr>
+          <w:noProof/>
+        </w:rPr>
+        <w:fldChar w:fldCharType="end"/>
+      </w:r>
+      <w:r>
+        <w:rPr>
+          <w:noProof/>
+        </w:rPr>
+        <w:fldChar w:fldCharType="end"/>
       </w:r>
       <w:r>
         <w:rPr>
@@ -890,7 +932,7 @@
   <w:abstractNum w:abstractNumId="0" w15:restartNumberingAfterBreak="0">
     <w:nsid w:val="FFFFFF7C"/>
     <w:multiLevelType w:val="singleLevel"/>
-    <w:tmpl w:val="75082F50"/>
+    <w:tmpl w:val="4C42F234"/>
     <w:lvl w:ilvl="0">
       <w:start w:val="1"/>
       <w:numFmt w:val="decimal"/>
@@ -907,7 +949,7 @@
   <w:abstractNum w:abstractNumId="1" w15:restartNumberingAfterBreak="0">
     <w:nsid w:val="FFFFFF7D"/>
     <w:multiLevelType w:val="singleLevel"/>
-    <w:tmpl w:val="6EA0618A"/>
+    <w:tmpl w:val="424E37CC"/>
     <w:lvl w:ilvl="0">
       <w:start w:val="1"/>
       <w:numFmt w:val="decimal"/>
@@ -924,7 +966,7 @@
   <w:abstractNum w:abstractNumId="2" w15:restartNumberingAfterBreak="0">
     <w:nsid w:val="FFFFFF7E"/>
     <w:multiLevelType w:val="singleLevel"/>
-    <w:tmpl w:val="625A746C"/>
+    <w:tmpl w:val="DA244196"/>
     <w:lvl w:ilvl="0">
       <w:start w:val="1"/>
       <w:numFmt w:val="decimal"/>
@@ -941,7 +983,7 @@
   <w:abstractNum w:abstractNumId="3" w15:restartNumberingAfterBreak="0">
     <w:nsid w:val="FFFFFF7F"/>
     <w:multiLevelType w:val="singleLevel"/>
-    <w:tmpl w:val="C6BEDEF4"/>
+    <w:tmpl w:val="665EA516"/>
     <w:lvl w:ilvl="0">
       <w:start w:val="1"/>
       <w:numFmt w:val="decimal"/>
@@ -958,7 +1000,7 @@
   <w:abstractNum w:abstractNumId="4" w15:restartNumberingAfterBreak="0">
     <w:nsid w:val="FFFFFF80"/>
     <w:multiLevelType w:val="singleLevel"/>
-    <w:tmpl w:val="347255F4"/>
+    <w:tmpl w:val="90766CAA"/>
     <w:lvl w:ilvl="0">
       <w:start w:val="1"/>
       <w:numFmt w:val="bullet"/>
@@ -978,7 +1020,7 @@
   <w:abstractNum w:abstractNumId="5" w15:restartNumberingAfterBreak="0">
     <w:nsid w:val="FFFFFF81"/>
     <w:multiLevelType w:val="singleLevel"/>
-    <w:tmpl w:val="C6C4EE28"/>
+    <w:tmpl w:val="5150B9DC"/>
     <w:lvl w:ilvl="0">
       <w:start w:val="1"/>
       <w:numFmt w:val="bullet"/>
@@ -998,7 +1040,7 @@
   <w:abstractNum w:abstractNumId="6" w15:restartNumberingAfterBreak="0">
     <w:nsid w:val="FFFFFF82"/>
     <w:multiLevelType w:val="singleLevel"/>
-    <w:tmpl w:val="33521828"/>
+    <w:tmpl w:val="B07890B4"/>
     <w:lvl w:ilvl="0">
       <w:start w:val="1"/>
       <w:numFmt w:val="bullet"/>
@@ -1018,7 +1060,7 @@
   <w:abstractNum w:abstractNumId="7" w15:restartNumberingAfterBreak="0">
     <w:nsid w:val="FFFFFF83"/>
     <w:multiLevelType w:val="singleLevel"/>
-    <w:tmpl w:val="0FFA28FC"/>
+    <w:tmpl w:val="BEB4B3F2"/>
     <w:lvl w:ilvl="0">
       <w:start w:val="1"/>
       <w:numFmt w:val="bullet"/>
@@ -1038,7 +1080,7 @@
   <w:abstractNum w:abstractNumId="8" w15:restartNumberingAfterBreak="0">
     <w:nsid w:val="FFFFFF88"/>
     <w:multiLevelType w:val="singleLevel"/>
-    <w:tmpl w:val="F77E631A"/>
+    <w:tmpl w:val="E9DC2046"/>
     <w:lvl w:ilvl="0">
       <w:start w:val="1"/>
       <w:numFmt w:val="decimal"/>
@@ -1055,7 +1097,7 @@
   <w:abstractNum w:abstractNumId="9" w15:restartNumberingAfterBreak="0">
     <w:nsid w:val="FFFFFF89"/>
     <w:multiLevelType w:val="singleLevel"/>
-    <w:tmpl w:val="9EE2DDF8"/>
+    <w:tmpl w:val="CCF8BB06"/>
     <w:lvl w:ilvl="0">
       <w:start w:val="1"/>
       <w:numFmt w:val="bullet"/>
@@ -2030,8 +2072,10 @@
   </w:style>
   <w:style w:type="character" w:styleId="Hyperlink">
     <w:name w:val="Hyperlink"/>
-    <w:basedOn w:val="CaptionChar"/>
+    <w:basedOn w:val="VerbatimChar"/>
+    <w:rsid w:val="003365F4"/>
     <w:rPr>
+      <w:sz w:val="22"/>
       <w:u w:val="single"/>
     </w:rPr>
   </w:style>

--- a/paper/resources/project_template/.paper_resources/ChicagoStyle_Template.docx
+++ b/paper/resources/project_template/.paper_resources/ChicagoStyle_Template.docx
@@ -553,13 +553,37 @@
         <w:rPr>
           <w:noProof/>
         </w:rPr>
+        <w:instrText xml:space="preserve"> INCLUDEPICTURE  "https://www.fnordware.com/superpng/pnggrad8rgb.jpg" \* MERGEFORMATINET </w:instrText>
+      </w:r>
+      <w:r>
+        <w:rPr>
+          <w:noProof/>
+        </w:rPr>
+        <w:fldChar w:fldCharType="separate"/>
+      </w:r>
+      <w:r>
+        <w:rPr>
+          <w:noProof/>
+        </w:rPr>
+        <w:fldChar w:fldCharType="begin"/>
+      </w:r>
+      <w:r>
+        <w:rPr>
+          <w:noProof/>
+        </w:rPr>
         <w:instrText xml:space="preserve"> </w:instrText>
       </w:r>
       <w:r>
         <w:rPr>
           <w:noProof/>
         </w:rPr>
-        <w:instrText>INCLUDEPICTURE  "https://www.fnordware.com/superpng/pnggrad8rgb.jpg" \* MERGEFORMATINET</w:instrText>
+        <w:instrText>INCLUDEPICTURE  "https://www.fnordware.com/superpng/pnggrad8rgb.jp</w:instrText>
+      </w:r>
+      <w:r>
+        <w:rPr>
+          <w:noProof/>
+        </w:rPr>
+        <w:instrText>g" \* MERGEFORMATINET</w:instrText>
       </w:r>
       <w:r>
         <w:rPr>
@@ -597,10 +621,16 @@
             <v:path o:extrusionok="f" gradientshapeok="t" o:connecttype="rect"/>
             <o:lock v:ext="edit" aspectratio="t"/>
           </v:shapetype>
-          <v:shape id="_x0000_i1025" type="#_x0000_t75" alt="Background pattern&#13;&#13;&#13;&#13;&#13;&#13;&#13;&#13;&#13;&#13;&#13;&#13;&#13;&#13;&#10;&#13;&#13;&#13;&#13;&#13;&#13;&#13;&#13;&#13;&#13;&#13;&#13;&#13;&#13;&#10;Description automatically generated" style="width:100.25pt;height:100.25pt;mso-width-percent:0;mso-height-percent:0;mso-width-percent:0;mso-height-percent:0">
+          <v:shape id="_x0000_i1025" type="#_x0000_t75" alt="Background pattern&#13;&#13;&#13;&#13;&#13;&#13;&#13;&#13;&#13;&#13;&#13;&#13;&#13;&#13;&#13;&#10;&#13;&#13;&#13;&#13;&#13;&#13;&#13;&#13;&#13;&#13;&#13;&#13;&#13;&#13;&#13;&#10;Description automatically generated" style="width:100.25pt;height:100.25pt;mso-width-percent:0;mso-height-percent:0;mso-width-percent:0;mso-height-percent:0">
             <v:imagedata r:id="rId9" r:href="rId10"/>
           </v:shape>
         </w:pict>
+      </w:r>
+      <w:r>
+        <w:rPr>
+          <w:noProof/>
+        </w:rPr>
+        <w:fldChar w:fldCharType="end"/>
       </w:r>
       <w:r>
         <w:rPr>
@@ -932,7 +962,7 @@
   <w:abstractNum w:abstractNumId="0" w15:restartNumberingAfterBreak="0">
     <w:nsid w:val="FFFFFF7C"/>
     <w:multiLevelType w:val="singleLevel"/>
-    <w:tmpl w:val="4C42F234"/>
+    <w:tmpl w:val="D166DCF8"/>
     <w:lvl w:ilvl="0">
       <w:start w:val="1"/>
       <w:numFmt w:val="decimal"/>
@@ -949,7 +979,7 @@
   <w:abstractNum w:abstractNumId="1" w15:restartNumberingAfterBreak="0">
     <w:nsid w:val="FFFFFF7D"/>
     <w:multiLevelType w:val="singleLevel"/>
-    <w:tmpl w:val="424E37CC"/>
+    <w:tmpl w:val="9006ACB0"/>
     <w:lvl w:ilvl="0">
       <w:start w:val="1"/>
       <w:numFmt w:val="decimal"/>
@@ -966,7 +996,7 @@
   <w:abstractNum w:abstractNumId="2" w15:restartNumberingAfterBreak="0">
     <w:nsid w:val="FFFFFF7E"/>
     <w:multiLevelType w:val="singleLevel"/>
-    <w:tmpl w:val="DA244196"/>
+    <w:tmpl w:val="7786D088"/>
     <w:lvl w:ilvl="0">
       <w:start w:val="1"/>
       <w:numFmt w:val="decimal"/>
@@ -983,7 +1013,7 @@
   <w:abstractNum w:abstractNumId="3" w15:restartNumberingAfterBreak="0">
     <w:nsid w:val="FFFFFF7F"/>
     <w:multiLevelType w:val="singleLevel"/>
-    <w:tmpl w:val="665EA516"/>
+    <w:tmpl w:val="A454ABEE"/>
     <w:lvl w:ilvl="0">
       <w:start w:val="1"/>
       <w:numFmt w:val="decimal"/>
@@ -1000,7 +1030,7 @@
   <w:abstractNum w:abstractNumId="4" w15:restartNumberingAfterBreak="0">
     <w:nsid w:val="FFFFFF80"/>
     <w:multiLevelType w:val="singleLevel"/>
-    <w:tmpl w:val="90766CAA"/>
+    <w:tmpl w:val="C32055FC"/>
     <w:lvl w:ilvl="0">
       <w:start w:val="1"/>
       <w:numFmt w:val="bullet"/>
@@ -1020,7 +1050,7 @@
   <w:abstractNum w:abstractNumId="5" w15:restartNumberingAfterBreak="0">
     <w:nsid w:val="FFFFFF81"/>
     <w:multiLevelType w:val="singleLevel"/>
-    <w:tmpl w:val="5150B9DC"/>
+    <w:tmpl w:val="3098973E"/>
     <w:lvl w:ilvl="0">
       <w:start w:val="1"/>
       <w:numFmt w:val="bullet"/>
@@ -1040,7 +1070,7 @@
   <w:abstractNum w:abstractNumId="6" w15:restartNumberingAfterBreak="0">
     <w:nsid w:val="FFFFFF82"/>
     <w:multiLevelType w:val="singleLevel"/>
-    <w:tmpl w:val="B07890B4"/>
+    <w:tmpl w:val="C4BE343C"/>
     <w:lvl w:ilvl="0">
       <w:start w:val="1"/>
       <w:numFmt w:val="bullet"/>
@@ -1060,7 +1090,7 @@
   <w:abstractNum w:abstractNumId="7" w15:restartNumberingAfterBreak="0">
     <w:nsid w:val="FFFFFF83"/>
     <w:multiLevelType w:val="singleLevel"/>
-    <w:tmpl w:val="BEB4B3F2"/>
+    <w:tmpl w:val="497A2708"/>
     <w:lvl w:ilvl="0">
       <w:start w:val="1"/>
       <w:numFmt w:val="bullet"/>
@@ -1080,7 +1110,7 @@
   <w:abstractNum w:abstractNumId="8" w15:restartNumberingAfterBreak="0">
     <w:nsid w:val="FFFFFF88"/>
     <w:multiLevelType w:val="singleLevel"/>
-    <w:tmpl w:val="E9DC2046"/>
+    <w:tmpl w:val="3E327C2A"/>
     <w:lvl w:ilvl="0">
       <w:start w:val="1"/>
       <w:numFmt w:val="decimal"/>
@@ -1097,7 +1127,7 @@
   <w:abstractNum w:abstractNumId="9" w15:restartNumberingAfterBreak="0">
     <w:nsid w:val="FFFFFF89"/>
     <w:multiLevelType w:val="singleLevel"/>
-    <w:tmpl w:val="CCF8BB06"/>
+    <w:tmpl w:val="BBEE4C76"/>
     <w:lvl w:ilvl="0">
       <w:start w:val="1"/>
       <w:numFmt w:val="bullet"/>
@@ -2073,10 +2103,10 @@
   <w:style w:type="character" w:styleId="Hyperlink">
     <w:name w:val="Hyperlink"/>
     <w:basedOn w:val="VerbatimChar"/>
-    <w:rsid w:val="003365F4"/>
+    <w:rsid w:val="00CC21FE"/>
     <w:rPr>
       <w:sz w:val="22"/>
-      <w:u w:val="single"/>
+      <w:u w:val="none"/>
     </w:rPr>
   </w:style>
   <w:style w:type="character" w:styleId="FollowedHyperlink">

--- a/paper/resources/project_template/.paper_resources/ChicagoStyle_Template.docx
+++ b/paper/resources/project_template/.paper_resources/ChicagoStyle_Template.docx
@@ -160,21 +160,10 @@
         <w:rPr>
           <w:rStyle w:val="VerbatimChar"/>
         </w:rPr>
-        <w:t xml:space="preserve"> Verbatim </w:t>
-      </w:r>
-      <w:proofErr w:type="gramStart"/>
-      <w:r>
-        <w:rPr>
-          <w:rStyle w:val="VerbatimChar"/>
-        </w:rPr>
-        <w:t xml:space="preserve">Char </w:t>
-      </w:r>
-      <w:r>
-        <w:t xml:space="preserve"> .</w:t>
-      </w:r>
-      <w:proofErr w:type="gramEnd"/>
-      <w:r>
-        <w:t xml:space="preserve">    </w:t>
+        <w:t xml:space="preserve"> Verbatim Char </w:t>
+      </w:r>
+      <w:r>
+        <w:t xml:space="preserve"> .    </w:t>
       </w:r>
       <w:hyperlink r:id="rId8">
         <w:r>
@@ -571,25 +560,43 @@
         <w:rPr>
           <w:noProof/>
         </w:rPr>
-        <w:instrText xml:space="preserve"> </w:instrText>
-      </w:r>
-      <w:r>
-        <w:rPr>
-          <w:noProof/>
-        </w:rPr>
-        <w:instrText>INCLUDEPICTURE  "https://www.fnordware.com/superpng/pnggrad8rgb.jp</w:instrText>
-      </w:r>
-      <w:r>
-        <w:rPr>
-          <w:noProof/>
-        </w:rPr>
-        <w:instrText>g" \* MERGEFORMATINET</w:instrText>
-      </w:r>
-      <w:r>
-        <w:rPr>
-          <w:noProof/>
-        </w:rPr>
-        <w:instrText xml:space="preserve"> </w:instrText>
+        <w:instrText xml:space="preserve"> INCLUDEPICTURE  "https://www.fnordware.com/superpng/pnggrad8rgb.jpg" \* MERGEFORMATINET </w:instrText>
+      </w:r>
+      <w:r>
+        <w:rPr>
+          <w:noProof/>
+        </w:rPr>
+        <w:fldChar w:fldCharType="separate"/>
+      </w:r>
+      <w:r>
+        <w:rPr>
+          <w:noProof/>
+        </w:rPr>
+        <w:fldChar w:fldCharType="begin"/>
+      </w:r>
+      <w:r>
+        <w:rPr>
+          <w:noProof/>
+        </w:rPr>
+        <w:instrText xml:space="preserve"> INCLUDEPICTURE  "https://www.fnordware.com/superpng/pnggrad8rgb.jpg" \* MERGEFORMATINET </w:instrText>
+      </w:r>
+      <w:r>
+        <w:rPr>
+          <w:noProof/>
+        </w:rPr>
+        <w:fldChar w:fldCharType="separate"/>
+      </w:r>
+      <w:r>
+        <w:rPr>
+          <w:noProof/>
+        </w:rPr>
+        <w:fldChar w:fldCharType="begin"/>
+      </w:r>
+      <w:r>
+        <w:rPr>
+          <w:noProof/>
+        </w:rPr>
+        <w:instrText xml:space="preserve"> INCLUDEPICTURE  "https://www.fnordware.com/superpng/pnggrad8rgb.jpg" \* MERGEFORMATINET </w:instrText>
       </w:r>
       <w:r>
         <w:rPr>
@@ -621,7 +628,7 @@
             <v:path o:extrusionok="f" gradientshapeok="t" o:connecttype="rect"/>
             <o:lock v:ext="edit" aspectratio="t"/>
           </v:shapetype>
-          <v:shape id="_x0000_i1025" type="#_x0000_t75" alt="Background pattern&#13;&#13;&#13;&#13;&#13;&#13;&#13;&#13;&#13;&#13;&#13;&#13;&#13;&#13;&#13;&#10;&#13;&#13;&#13;&#13;&#13;&#13;&#13;&#13;&#13;&#13;&#13;&#13;&#13;&#13;&#13;&#10;Description automatically generated" style="width:100.25pt;height:100.25pt;mso-width-percent:0;mso-height-percent:0;mso-width-percent:0;mso-height-percent:0">
+          <v:shape id="_x0000_i1025" type="#_x0000_t75" alt="Background pattern&#13;&#13;&#13;&#13;&#13;&#13;&#13;&#13;&#13;&#13;&#13;&#13;&#13;&#13;&#13;&#13;&#13;&#10;&#13;&#13;&#13;&#13;&#13;&#13;&#13;&#13;&#13;&#13;&#13;&#13;&#13;&#13;&#13;&#13;&#13;&#10;Description automatically generated" style="width:100.1pt;height:100.1pt;mso-width-percent:0;mso-height-percent:0;mso-width-percent:0;mso-height-percent:0">
             <v:imagedata r:id="rId9" r:href="rId10"/>
           </v:shape>
         </w:pict>
@@ -717,6 +724,18 @@
         <w:fldChar w:fldCharType="end"/>
       </w:r>
       <w:r>
+        <w:rPr>
+          <w:noProof/>
+        </w:rPr>
+        <w:fldChar w:fldCharType="end"/>
+      </w:r>
+      <w:r>
+        <w:rPr>
+          <w:noProof/>
+        </w:rPr>
+        <w:fldChar w:fldCharType="end"/>
+      </w:r>
+      <w:r>
         <w:fldChar w:fldCharType="end"/>
       </w:r>
     </w:p>
@@ -775,6 +794,18 @@
       </w:pPr>
       <w:r>
         <w:t xml:space="preserve"> Definition </w:t>
+      </w:r>
+    </w:p>
+    <w:p>
+      <w:pPr>
+        <w:pStyle w:val="BibliographyLabel"/>
+      </w:pPr>
+      <w:r>
+        <w:lastRenderedPageBreak/>
+        <w:t>Bibliography</w:t>
+      </w:r>
+      <w:r>
+        <w:t>Label</w:t>
       </w:r>
     </w:p>
     <w:sectPr>
@@ -855,7 +886,7 @@
       <w:rPr>
         <w:noProof/>
       </w:rPr>
-      <w:instrText>3</w:instrText>
+      <w:instrText>4</w:instrText>
     </w:r>
     <w:r>
       <w:fldChar w:fldCharType="end"/>
@@ -870,7 +901,7 @@
       <w:rPr>
         <w:noProof/>
       </w:rPr>
-      <w:t>2</w:t>
+      <w:t>3</w:t>
     </w:r>
     <w:r>
       <w:fldChar w:fldCharType="end"/>
@@ -962,7 +993,7 @@
   <w:abstractNum w:abstractNumId="0" w15:restartNumberingAfterBreak="0">
     <w:nsid w:val="FFFFFF7C"/>
     <w:multiLevelType w:val="singleLevel"/>
-    <w:tmpl w:val="D166DCF8"/>
+    <w:tmpl w:val="646AC090"/>
     <w:lvl w:ilvl="0">
       <w:start w:val="1"/>
       <w:numFmt w:val="decimal"/>
@@ -979,7 +1010,7 @@
   <w:abstractNum w:abstractNumId="1" w15:restartNumberingAfterBreak="0">
     <w:nsid w:val="FFFFFF7D"/>
     <w:multiLevelType w:val="singleLevel"/>
-    <w:tmpl w:val="9006ACB0"/>
+    <w:tmpl w:val="0C60265A"/>
     <w:lvl w:ilvl="0">
       <w:start w:val="1"/>
       <w:numFmt w:val="decimal"/>
@@ -996,7 +1027,7 @@
   <w:abstractNum w:abstractNumId="2" w15:restartNumberingAfterBreak="0">
     <w:nsid w:val="FFFFFF7E"/>
     <w:multiLevelType w:val="singleLevel"/>
-    <w:tmpl w:val="7786D088"/>
+    <w:tmpl w:val="B61CEF9A"/>
     <w:lvl w:ilvl="0">
       <w:start w:val="1"/>
       <w:numFmt w:val="decimal"/>
@@ -1013,7 +1044,7 @@
   <w:abstractNum w:abstractNumId="3" w15:restartNumberingAfterBreak="0">
     <w:nsid w:val="FFFFFF7F"/>
     <w:multiLevelType w:val="singleLevel"/>
-    <w:tmpl w:val="A454ABEE"/>
+    <w:tmpl w:val="B0D20B4E"/>
     <w:lvl w:ilvl="0">
       <w:start w:val="1"/>
       <w:numFmt w:val="decimal"/>
@@ -1030,7 +1061,7 @@
   <w:abstractNum w:abstractNumId="4" w15:restartNumberingAfterBreak="0">
     <w:nsid w:val="FFFFFF80"/>
     <w:multiLevelType w:val="singleLevel"/>
-    <w:tmpl w:val="C32055FC"/>
+    <w:tmpl w:val="73CCB522"/>
     <w:lvl w:ilvl="0">
       <w:start w:val="1"/>
       <w:numFmt w:val="bullet"/>
@@ -1050,7 +1081,7 @@
   <w:abstractNum w:abstractNumId="5" w15:restartNumberingAfterBreak="0">
     <w:nsid w:val="FFFFFF81"/>
     <w:multiLevelType w:val="singleLevel"/>
-    <w:tmpl w:val="3098973E"/>
+    <w:tmpl w:val="47E0AE44"/>
     <w:lvl w:ilvl="0">
       <w:start w:val="1"/>
       <w:numFmt w:val="bullet"/>
@@ -1070,7 +1101,7 @@
   <w:abstractNum w:abstractNumId="6" w15:restartNumberingAfterBreak="0">
     <w:nsid w:val="FFFFFF82"/>
     <w:multiLevelType w:val="singleLevel"/>
-    <w:tmpl w:val="C4BE343C"/>
+    <w:tmpl w:val="0DEC6F94"/>
     <w:lvl w:ilvl="0">
       <w:start w:val="1"/>
       <w:numFmt w:val="bullet"/>
@@ -1090,7 +1121,7 @@
   <w:abstractNum w:abstractNumId="7" w15:restartNumberingAfterBreak="0">
     <w:nsid w:val="FFFFFF83"/>
     <w:multiLevelType w:val="singleLevel"/>
-    <w:tmpl w:val="497A2708"/>
+    <w:tmpl w:val="DEC27216"/>
     <w:lvl w:ilvl="0">
       <w:start w:val="1"/>
       <w:numFmt w:val="bullet"/>
@@ -1110,7 +1141,7 @@
   <w:abstractNum w:abstractNumId="8" w15:restartNumberingAfterBreak="0">
     <w:nsid w:val="FFFFFF88"/>
     <w:multiLevelType w:val="singleLevel"/>
-    <w:tmpl w:val="3E327C2A"/>
+    <w:tmpl w:val="1276BBA0"/>
     <w:lvl w:ilvl="0">
       <w:start w:val="1"/>
       <w:numFmt w:val="decimal"/>
@@ -1127,7 +1158,7 @@
   <w:abstractNum w:abstractNumId="9" w15:restartNumberingAfterBreak="0">
     <w:nsid w:val="FFFFFF89"/>
     <w:multiLevelType w:val="singleLevel"/>
-    <w:tmpl w:val="BBEE4C76"/>
+    <w:tmpl w:val="2D1AABE6"/>
     <w:lvl w:ilvl="0">
       <w:start w:val="1"/>
       <w:numFmt w:val="bullet"/>
@@ -2105,6 +2136,7 @@
     <w:basedOn w:val="VerbatimChar"/>
     <w:rsid w:val="00CC21FE"/>
     <w:rPr>
+      <w:rFonts w:ascii="Consolas" w:hAnsi="Consolas"/>
       <w:sz w:val="22"/>
       <w:u w:val="none"/>
     </w:rPr>
@@ -2200,6 +2232,22 @@
     <w:rsid w:val="003A2B10"/>
     <w:rPr>
       <w:rFonts w:ascii="Times New Roman" w:hAnsi="Times New Roman"/>
+    </w:rPr>
+  </w:style>
+  <w:style w:type="paragraph" w:customStyle="1" w:styleId="BibliographyLabel">
+    <w:name w:val="BibliographyLabel"/>
+    <w:basedOn w:val="BodyText"/>
+    <w:next w:val="BodyText"/>
+    <w:rsid w:val="00D73CC9"/>
+    <w:pPr>
+      <w:pageBreakBefore/>
+      <w:widowControl w:val="0"/>
+      <w:spacing w:after="480" w:line="240" w:lineRule="auto"/>
+      <w:ind w:firstLine="0"/>
+      <w:jc w:val="center"/>
+    </w:pPr>
+    <w:rPr>
+      <w:u w:val="single"/>
     </w:rPr>
   </w:style>
 </w:styles>
